--- a/DLAD/DEVELOPMENT/DLAD-Part-7.docx
+++ b/DLAD/DEVELOPMENT/DLAD-Part-7.docx
@@ -76,28 +76,32 @@
           <w:lang w:val="en"/>
         </w:rPr>
       </w:pPr>
-      <w:hyperlink w:anchor="P7_102" w:history="1">
-        <w:r>
-          <w:rPr>
-            <w:rStyle w:val="Hyperlink"/>
-            <w:bCs/>
-            <w:sz w:val="24"/>
-            <w:szCs w:val="24"/>
-            <w:lang w:val="en"/>
-          </w:rPr>
-          <w:t>7.102</w:t>
-        </w:r>
-      </w:hyperlink>
+      <w:r>
+        <w:fldChar w:fldCharType="begin"/>
+      </w:r>
+      <w:r>
+        <w:instrText xml:space="preserve"> </w:instrText>
+      </w:r>
+      <w:bookmarkStart w:id="0" w:name="_GoBack"/>
+      <w:bookmarkEnd w:id="0"/>
+      <w:r>
+        <w:instrText>HYPERLINK “DLAD-Part%207.docx” \l "P7_</w:instrText>
+      </w:r>
+      <w:r>
+        <w:instrText xml:space="preserve">102" </w:instrText>
+      </w:r>
+      <w:r>
+        <w:fldChar w:fldCharType="separate"/>
+      </w:r>
       <w:r>
         <w:rPr>
           <w:rStyle w:val="Hyperlink"/>
           <w:bCs/>
           <w:sz w:val="24"/>
           <w:szCs w:val="24"/>
-          <w:u w:val="none"/>
-          <w:lang w:val="en"/>
-        </w:rPr>
-        <w:tab/>
+          <w:lang w:val="en"/>
+        </w:rPr>
+        <w:t>7.102</w:t>
       </w:r>
       <w:r>
         <w:rPr>
@@ -105,6 +109,16 @@
           <w:bCs/>
           <w:sz w:val="24"/>
           <w:szCs w:val="24"/>
+          <w:lang w:val="en"/>
+        </w:rPr>
+        <w:fldChar w:fldCharType="end"/>
+      </w:r>
+      <w:r>
+        <w:rPr>
+          <w:rStyle w:val="Hyperlink"/>
+          <w:bCs/>
+          <w:sz w:val="24"/>
+          <w:szCs w:val="24"/>
           <w:u w:val="none"/>
           <w:lang w:val="en"/>
         </w:rPr>
@@ -112,9 +126,20 @@
       </w:r>
       <w:r>
         <w:rPr>
+          <w:rStyle w:val="Hyperlink"/>
           <w:bCs/>
           <w:sz w:val="24"/>
           <w:szCs w:val="24"/>
+          <w:u w:val="none"/>
+          <w:lang w:val="en"/>
+        </w:rPr>
+        <w:tab/>
+      </w:r>
+      <w:r>
+        <w:rPr>
+          <w:bCs/>
+          <w:sz w:val="24"/>
+          <w:szCs w:val="24"/>
           <w:lang w:val="en"/>
         </w:rPr>
         <w:t>Policy.</w:t>
@@ -129,7 +154,7 @@
           <w:lang w:val="en"/>
         </w:rPr>
       </w:pPr>
-      <w:hyperlink w:anchor="P7_102_90" w:history="1">
+      <w:hyperlink r:id="rId5" w:anchor="P7_102_90" w:history="1">
         <w:r>
           <w:rPr>
             <w:rStyle w:val="Hyperlink"/>
@@ -160,7 +185,7 @@
           <w:lang w:val="en"/>
         </w:rPr>
       </w:pPr>
-      <w:hyperlink w:anchor="P7_103" w:history="1">
+      <w:hyperlink r:id="rId6" w:anchor="P7_103" w:history="1">
         <w:r>
           <w:rPr>
             <w:sz w:val="24"/>
@@ -197,7 +222,7 @@
           <w:lang w:val="en"/>
         </w:rPr>
       </w:pPr>
-      <w:hyperlink w:anchor="P7_105" w:history="1">
+      <w:hyperlink r:id="rId7" w:anchor="P7_105" w:history="1">
         <w:r>
           <w:rPr>
             <w:rStyle w:val="Hyperlink"/>
@@ -239,7 +264,7 @@
           <w:lang w:val="en"/>
         </w:rPr>
       </w:pPr>
-      <w:hyperlink w:anchor="P7_107" w:history="1">
+      <w:hyperlink r:id="rId8" w:anchor="P7_107" w:history="1">
         <w:r>
           <w:rPr>
             <w:sz w:val="24"/>
@@ -316,7 +341,7 @@
           <w:lang w:val="en"/>
         </w:rPr>
       </w:pPr>
-      <w:hyperlink w:anchor="P7_107_1" w:history="1">
+      <w:hyperlink r:id="rId9" w:anchor="P7_107_1" w:history="1">
         <w:r>
           <w:rPr>
             <w:rStyle w:val="Hyperlink"/>
@@ -348,7 +373,7 @@
           <w:lang w:val="en"/>
         </w:rPr>
       </w:pPr>
-      <w:hyperlink w:anchor="P7_107_2" w:history="1">
+      <w:hyperlink r:id="rId10" w:anchor="P7_107_2" w:history="1">
         <w:r>
           <w:rPr>
             <w:rStyle w:val="Hyperlink"/>
@@ -386,7 +411,7 @@
           <w:lang w:val="en"/>
         </w:rPr>
       </w:pPr>
-      <w:hyperlink w:anchor="P7_107_3" w:history="1">
+      <w:hyperlink r:id="rId11" w:anchor="P7_107_3" w:history="1">
         <w:r>
           <w:rPr>
             <w:rStyle w:val="Hyperlink"/>
@@ -422,7 +447,7 @@
           <w:lang w:val="en"/>
         </w:rPr>
       </w:pPr>
-      <w:hyperlink w:anchor="P7_107_5" w:history="1">
+      <w:hyperlink r:id="rId12" w:anchor="P7_107_5" w:history="1">
         <w:r>
           <w:rPr>
             <w:rStyle w:val="Hyperlink"/>
@@ -471,7 +496,7 @@
           <w:lang w:val="en"/>
         </w:rPr>
       </w:pPr>
-      <w:hyperlink w:anchor="P7_204" w:history="1">
+      <w:hyperlink r:id="rId13" w:anchor="P7_204" w:history="1">
         <w:r>
           <w:rPr>
             <w:rStyle w:val="Hyperlink"/>
@@ -506,8 +531,8 @@
           <w:lang w:val="en"/>
         </w:rPr>
       </w:pPr>
-      <w:bookmarkStart w:id="0" w:name="P21_607"/>
-      <w:bookmarkEnd w:id="0"/>
+      <w:bookmarkStart w:id="1" w:name="P21_607"/>
+      <w:bookmarkEnd w:id="1"/>
       <w:r>
         <w:rPr>
           <w:rFonts w:eastAsiaTheme="minorHAnsi"/>
@@ -544,7 +569,7 @@
           <w:szCs w:val="24"/>
         </w:rPr>
       </w:pPr>
-      <w:bookmarkStart w:id="1" w:name="P7_102"/>
+      <w:bookmarkStart w:id="2" w:name="P7_102"/>
       <w:r>
         <w:rPr>
           <w:rFonts w:eastAsiaTheme="minorHAnsi"/>
@@ -553,7 +578,7 @@
         </w:rPr>
         <w:t xml:space="preserve">7.102 </w:t>
       </w:r>
-      <w:bookmarkEnd w:id="1"/>
+      <w:bookmarkEnd w:id="2"/>
       <w:r>
         <w:rPr>
           <w:rFonts w:eastAsiaTheme="minorHAnsi"/>
@@ -642,7 +667,7 @@
         </w:rPr>
         <w:t xml:space="preserve">(b) Acquisition plans shall be completed and approved prior to solicitation issuance. The clearance authority levels in DLAD </w:t>
       </w:r>
-      <w:hyperlink w:anchor="P1_690_1" w:history="1">
+      <w:hyperlink r:id="rId14" w:anchor="P1_690_1" w:history="1">
         <w:r>
           <w:rPr>
             <w:rStyle w:val="Hyperlink"/>
@@ -766,7 +791,7 @@
           <w:szCs w:val="24"/>
         </w:rPr>
       </w:pPr>
-      <w:bookmarkStart w:id="2" w:name="P7_102_90"/>
+      <w:bookmarkStart w:id="3" w:name="P7_102_90"/>
       <w:r>
         <w:rPr>
           <w:sz w:val="24"/>
@@ -774,7 +799,7 @@
         </w:rPr>
         <w:t xml:space="preserve">7.102-90 </w:t>
       </w:r>
-      <w:bookmarkEnd w:id="2"/>
+      <w:bookmarkEnd w:id="3"/>
       <w:r>
         <w:rPr>
           <w:sz w:val="24"/>
@@ -973,9 +998,9 @@
           <w:lang w:val="en"/>
         </w:rPr>
       </w:pPr>
-      <w:bookmarkStart w:id="3" w:name="P24_691"/>
-      <w:bookmarkStart w:id="4" w:name="P7_103"/>
-      <w:bookmarkEnd w:id="3"/>
+      <w:bookmarkStart w:id="4" w:name="P24_691"/>
+      <w:bookmarkStart w:id="5" w:name="P7_103"/>
+      <w:bookmarkEnd w:id="4"/>
       <w:r>
         <w:rPr>
           <w:rFonts w:eastAsiaTheme="minorHAnsi"/>
@@ -985,7 +1010,7 @@
         </w:rPr>
         <w:t>7.103</w:t>
       </w:r>
-      <w:bookmarkEnd w:id="4"/>
+      <w:bookmarkEnd w:id="5"/>
       <w:r>
         <w:rPr>
           <w:rFonts w:eastAsiaTheme="minorHAnsi"/>
@@ -1039,7 +1064,7 @@
         </w:rPr>
         <w:t xml:space="preserve">(d)(i)(B) An acquisition valued over the SAT but less than $50 million for all years requires a written streamlined acquisition plan (SAP) (see template in </w:t>
       </w:r>
-      <w:hyperlink w:anchor="P53_9007_a" w:history="1">
+      <w:hyperlink r:id="rId15" w:anchor="P53_9007_a" w:history="1">
         <w:r>
           <w:rPr>
             <w:rStyle w:val="Hyperlink"/>
@@ -1081,12 +1106,12 @@
           <w:lang w:val="en"/>
         </w:rPr>
       </w:pPr>
-      <w:bookmarkStart w:id="5" w:name="P65_6200"/>
-      <w:bookmarkStart w:id="6" w:name="P69_7082"/>
-      <w:bookmarkStart w:id="7" w:name="P7_105"/>
-      <w:bookmarkStart w:id="8" w:name="P7_107"/>
-      <w:bookmarkEnd w:id="5"/>
+      <w:bookmarkStart w:id="6" w:name="P65_6200"/>
+      <w:bookmarkStart w:id="7" w:name="P69_7082"/>
+      <w:bookmarkStart w:id="8" w:name="P7_105"/>
+      <w:bookmarkStart w:id="9" w:name="P7_107"/>
       <w:bookmarkEnd w:id="6"/>
+      <w:bookmarkEnd w:id="7"/>
       <w:r>
         <w:rPr>
           <w:sz w:val="24"/>
@@ -1095,7 +1120,7 @@
         </w:rPr>
         <w:t xml:space="preserve">7.105 </w:t>
       </w:r>
-      <w:bookmarkEnd w:id="7"/>
+      <w:bookmarkEnd w:id="8"/>
       <w:r>
         <w:rPr>
           <w:sz w:val="24"/>
@@ -1200,7 +1225,7 @@
         </w:rPr>
         <w:t>7.107</w:t>
       </w:r>
-      <w:bookmarkEnd w:id="8"/>
+      <w:bookmarkEnd w:id="9"/>
       <w:r>
         <w:rPr>
           <w:sz w:val="24"/>
@@ -1218,7 +1243,7 @@
           <w:lang w:val="en"/>
         </w:rPr>
       </w:pPr>
-      <w:bookmarkStart w:id="9" w:name="P7_107_1"/>
+      <w:bookmarkStart w:id="10" w:name="P7_107_1"/>
       <w:r>
         <w:rPr>
           <w:sz w:val="24"/>
@@ -1227,7 +1252,7 @@
         </w:rPr>
         <w:t xml:space="preserve">7.107-1 </w:t>
       </w:r>
-      <w:bookmarkEnd w:id="9"/>
+      <w:bookmarkEnd w:id="10"/>
       <w:r>
         <w:rPr>
           <w:sz w:val="24"/>
@@ -1253,7 +1278,7 @@
         </w:rPr>
         <w:t xml:space="preserve">(S-90) Any new solicitation, or addition of requirements to a contract that would have constituted consolidation or bundling if they were part of the solicitation that resulted in the contract and were not considered previously, requires a new determination and approval by the CCO, HCA, or SPE based on established thresholds at </w:t>
       </w:r>
-      <w:hyperlink w:anchor="P7_107_2_b" w:history="1">
+      <w:hyperlink r:id="rId16" w:anchor="P7_107_2_b" w:history="1">
         <w:r>
           <w:rPr>
             <w:rStyle w:val="Hyperlink"/>
@@ -1272,7 +1297,7 @@
         </w:rPr>
         <w:t xml:space="preserve"> and </w:t>
       </w:r>
-      <w:hyperlink w:anchor="P7_107_3_a" w:history="1">
+      <w:hyperlink r:id="rId17" w:anchor="P7_107_3_a" w:history="1">
         <w:r>
           <w:rPr>
             <w:rStyle w:val="Hyperlink"/>
@@ -1342,7 +1367,7 @@
           <w:szCs w:val="24"/>
         </w:rPr>
       </w:pPr>
-      <w:bookmarkStart w:id="10" w:name="P7_107_2"/>
+      <w:bookmarkStart w:id="11" w:name="P7_107_2"/>
       <w:r>
         <w:rPr>
           <w:sz w:val="24"/>
@@ -1350,7 +1375,7 @@
         </w:rPr>
         <w:t xml:space="preserve">7.107-2 </w:t>
       </w:r>
-      <w:bookmarkEnd w:id="10"/>
+      <w:bookmarkEnd w:id="11"/>
       <w:r>
         <w:rPr>
           <w:sz w:val="24"/>
@@ -1363,16 +1388,16 @@
       <w:pPr>
         <w:pStyle w:val="List1"/>
       </w:pPr>
-      <w:bookmarkStart w:id="11" w:name="P7_102_2_b"/>
-      <w:bookmarkStart w:id="12" w:name="P7_107_2_b"/>
+      <w:bookmarkStart w:id="12" w:name="P7_102_2_b"/>
+      <w:bookmarkStart w:id="13" w:name="P7_107_2_b"/>
       <w:r>
         <w:rPr>
           <w:szCs w:val="24"/>
         </w:rPr>
         <w:t xml:space="preserve">(b) </w:t>
       </w:r>
-      <w:bookmarkEnd w:id="11"/>
       <w:bookmarkEnd w:id="12"/>
+      <w:bookmarkEnd w:id="13"/>
       <w:r>
         <w:rPr>
           <w:szCs w:val="24"/>
@@ -1412,7 +1437,7 @@
           <w:szCs w:val="24"/>
         </w:rPr>
       </w:pPr>
-      <w:bookmarkStart w:id="13" w:name="P7_107_3"/>
+      <w:bookmarkStart w:id="14" w:name="P7_107_3"/>
       <w:r>
         <w:rPr>
           <w:sz w:val="24"/>
@@ -1420,7 +1445,7 @@
         </w:rPr>
         <w:t>7.107-3</w:t>
       </w:r>
-      <w:bookmarkEnd w:id="13"/>
+      <w:bookmarkEnd w:id="14"/>
       <w:r>
         <w:rPr>
           <w:sz w:val="24"/>
@@ -1436,7 +1461,7 @@
           <w:lang w:val="en"/>
         </w:rPr>
       </w:pPr>
-      <w:bookmarkStart w:id="14" w:name="P7_107_3_a"/>
+      <w:bookmarkStart w:id="15" w:name="P7_107_3_a"/>
       <w:r>
         <w:rPr>
           <w:szCs w:val="24"/>
@@ -1444,7 +1469,7 @@
         </w:rPr>
         <w:t xml:space="preserve">(a) </w:t>
       </w:r>
-      <w:bookmarkEnd w:id="14"/>
+      <w:bookmarkEnd w:id="15"/>
       <w:r>
         <w:rPr>
           <w:szCs w:val="24"/>
@@ -1477,7 +1502,7 @@
           <w:lang w:val="en"/>
         </w:rPr>
       </w:pPr>
-      <w:bookmarkStart w:id="15" w:name="P7_107_5"/>
+      <w:bookmarkStart w:id="16" w:name="P7_107_5"/>
       <w:r>
         <w:rPr>
           <w:sz w:val="24"/>
@@ -1486,7 +1511,7 @@
         </w:rPr>
         <w:t xml:space="preserve">7.107-5 </w:t>
       </w:r>
-      <w:bookmarkEnd w:id="15"/>
+      <w:bookmarkEnd w:id="16"/>
       <w:r>
         <w:rPr>
           <w:sz w:val="24"/>
@@ -1547,7 +1572,7 @@
         </w:rPr>
         <w:t xml:space="preserve">at </w:t>
       </w:r>
-      <w:hyperlink r:id="rId5" w:history="1">
+      <w:hyperlink r:id="rId18" w:history="1">
         <w:r>
           <w:rPr>
             <w:rStyle w:val="Hyperlink"/>
@@ -1564,7 +1589,7 @@
         </w:rPr>
         <w:t xml:space="preserve"> (</w:t>
       </w:r>
-      <w:hyperlink r:id="rId6" w:history="1">
+      <w:hyperlink r:id="rId19" w:history="1">
         <w:r>
           <w:rPr>
             <w:rStyle w:val="Hyperlink"/>
@@ -1634,14 +1659,14 @@
           <w:lang w:val="en"/>
         </w:rPr>
       </w:pPr>
-      <w:bookmarkStart w:id="16" w:name="P126_17520"/>
-      <w:bookmarkStart w:id="17" w:name="P130_17721"/>
-      <w:bookmarkStart w:id="18" w:name="P132_18088"/>
-      <w:bookmarkStart w:id="19" w:name="P7_107_4"/>
-      <w:bookmarkStart w:id="20" w:name="P7_204"/>
-      <w:bookmarkEnd w:id="16"/>
+      <w:bookmarkStart w:id="17" w:name="P126_17520"/>
+      <w:bookmarkStart w:id="18" w:name="P130_17721"/>
+      <w:bookmarkStart w:id="19" w:name="P132_18088"/>
+      <w:bookmarkStart w:id="20" w:name="P7_107_4"/>
+      <w:bookmarkStart w:id="21" w:name="P7_204"/>
       <w:bookmarkEnd w:id="17"/>
       <w:bookmarkEnd w:id="18"/>
+      <w:bookmarkEnd w:id="19"/>
       <w:r>
         <w:rPr>
           <w:rFonts w:eastAsiaTheme="minorHAnsi"/>
@@ -1651,8 +1676,8 @@
         </w:rPr>
         <w:t xml:space="preserve">7.204 </w:t>
       </w:r>
-      <w:bookmarkEnd w:id="19"/>
       <w:bookmarkEnd w:id="20"/>
+      <w:bookmarkEnd w:id="21"/>
       <w:r>
         <w:rPr>
           <w:rFonts w:eastAsiaTheme="minorHAnsi"/>
@@ -1682,18 +1707,18 @@
         </w:rPr>
         <w:t>(a) The contracting officer shall submit a referral to the material planner citing the proposed the economic purchase quantity. Material planners will use this data to evaluate economic order quantities for supplies and shall advise the contracting officer of any change to the original requirement.</w:t>
       </w:r>
-      <w:bookmarkStart w:id="21" w:name="P215_25848"/>
-      <w:bookmarkStart w:id="22" w:name="P224_26516"/>
-      <w:bookmarkStart w:id="23" w:name="P226_26562"/>
-      <w:bookmarkStart w:id="24" w:name="P242_30698"/>
-      <w:bookmarkStart w:id="25" w:name="P259_33157"/>
-      <w:bookmarkStart w:id="26" w:name="P260_33157"/>
-      <w:bookmarkEnd w:id="21"/>
+      <w:bookmarkStart w:id="22" w:name="P215_25848"/>
+      <w:bookmarkStart w:id="23" w:name="P224_26516"/>
+      <w:bookmarkStart w:id="24" w:name="P226_26562"/>
+      <w:bookmarkStart w:id="25" w:name="P242_30698"/>
+      <w:bookmarkStart w:id="26" w:name="P259_33157"/>
+      <w:bookmarkStart w:id="27" w:name="P260_33157"/>
       <w:bookmarkEnd w:id="22"/>
       <w:bookmarkEnd w:id="23"/>
       <w:bookmarkEnd w:id="24"/>
       <w:bookmarkEnd w:id="25"/>
       <w:bookmarkEnd w:id="26"/>
+      <w:bookmarkEnd w:id="27"/>
       <w:r>
         <w:rPr>
           <w:b/>

--- a/DLAD/DEVELOPMENT/DLAD-Part-7.docx
+++ b/DLAD/DEVELOPMENT/DLAD-Part-7.docx
@@ -76,85 +76,7 @@
           <w:lang w:val="en"/>
         </w:rPr>
       </w:pPr>
-      <w:r>
-        <w:fldChar w:fldCharType="begin"/>
-      </w:r>
-      <w:r>
-        <w:instrText xml:space="preserve"> </w:instrText>
-      </w:r>
-      <w:bookmarkStart w:id="0" w:name="_GoBack"/>
-      <w:bookmarkEnd w:id="0"/>
-      <w:r>
-        <w:instrText>HYPERLINK “DLAD-Part%207.docx” \l "P7_</w:instrText>
-      </w:r>
-      <w:r>
-        <w:instrText xml:space="preserve">102" </w:instrText>
-      </w:r>
-      <w:r>
-        <w:fldChar w:fldCharType="separate"/>
-      </w:r>
-      <w:r>
-        <w:rPr>
-          <w:rStyle w:val="Hyperlink"/>
-          <w:bCs/>
-          <w:sz w:val="24"/>
-          <w:szCs w:val="24"/>
-          <w:lang w:val="en"/>
-        </w:rPr>
-        <w:t>7.102</w:t>
-      </w:r>
-      <w:r>
-        <w:rPr>
-          <w:rStyle w:val="Hyperlink"/>
-          <w:bCs/>
-          <w:sz w:val="24"/>
-          <w:szCs w:val="24"/>
-          <w:lang w:val="en"/>
-        </w:rPr>
-        <w:fldChar w:fldCharType="end"/>
-      </w:r>
-      <w:r>
-        <w:rPr>
-          <w:rStyle w:val="Hyperlink"/>
-          <w:bCs/>
-          <w:sz w:val="24"/>
-          <w:szCs w:val="24"/>
-          <w:u w:val="none"/>
-          <w:lang w:val="en"/>
-        </w:rPr>
-        <w:tab/>
-      </w:r>
-      <w:r>
-        <w:rPr>
-          <w:rStyle w:val="Hyperlink"/>
-          <w:bCs/>
-          <w:sz w:val="24"/>
-          <w:szCs w:val="24"/>
-          <w:u w:val="none"/>
-          <w:lang w:val="en"/>
-        </w:rPr>
-        <w:tab/>
-      </w:r>
-      <w:r>
-        <w:rPr>
-          <w:bCs/>
-          <w:sz w:val="24"/>
-          <w:szCs w:val="24"/>
-          <w:lang w:val="en"/>
-        </w:rPr>
-        <w:t>Policy.</w:t>
-      </w:r>
-    </w:p>
-    <w:p>
-      <w:pPr>
-        <w:rPr>
-          <w:bCs/>
-          <w:sz w:val="24"/>
-          <w:szCs w:val="24"/>
-          <w:lang w:val="en"/>
-        </w:rPr>
-      </w:pPr>
-      <w:hyperlink r:id="rId5" w:anchor="P7_102_90" w:history="1">
+      <w:hyperlink r:id="rId5" w:anchor="P7_102" w:history="1">
         <w:r>
           <w:rPr>
             <w:rStyle w:val="Hyperlink"/>
@@ -163,9 +85,87 @@
             <w:szCs w:val="24"/>
             <w:lang w:val="en"/>
           </w:rPr>
-          <w:t>7.102-90</w:t>
+          <w:t>7.102</w:t>
         </w:r>
       </w:hyperlink>
+      <w:r>
+        <w:rPr>
+          <w:rStyle w:val="Hyperlink"/>
+          <w:bCs/>
+          <w:sz w:val="24"/>
+          <w:szCs w:val="24"/>
+          <w:u w:val="none"/>
+          <w:lang w:val="en"/>
+        </w:rPr>
+        <w:tab/>
+      </w:r>
+      <w:r>
+        <w:rPr>
+          <w:rStyle w:val="Hyperlink"/>
+          <w:bCs/>
+          <w:sz w:val="24"/>
+          <w:szCs w:val="24"/>
+          <w:u w:val="none"/>
+          <w:lang w:val="en"/>
+        </w:rPr>
+        <w:tab/>
+      </w:r>
+      <w:r>
+        <w:rPr>
+          <w:bCs/>
+          <w:sz w:val="24"/>
+          <w:szCs w:val="24"/>
+          <w:lang w:val="en"/>
+        </w:rPr>
+        <w:t>Policy.</w:t>
+      </w:r>
+    </w:p>
+    <w:p>
+      <w:pPr>
+        <w:rPr>
+          <w:bCs/>
+          <w:sz w:val="24"/>
+          <w:szCs w:val="24"/>
+          <w:lang w:val="en"/>
+        </w:rPr>
+      </w:pPr>
+      <w:r>
+        <w:fldChar w:fldCharType="begin"/>
+      </w:r>
+      <w:r>
+        <w:instrText xml:space="preserve"> </w:instrText>
+      </w:r>
+      <w:bookmarkStart w:id="0" w:name="_GoBack"/>
+      <w:bookmarkEnd w:id="0"/>
+      <w:r>
+        <w:instrText>HYPERLINK "DLAD-Part-7</w:instrText>
+      </w:r>
+      <w:r>
+        <w:instrText xml:space="preserve">.docx" \l "P7_102_90" </w:instrText>
+      </w:r>
+      <w:r>
+        <w:fldChar w:fldCharType="separate"/>
+      </w:r>
+      <w:r>
+        <w:rPr>
+          <w:rStyle w:val="Hyperlink"/>
+          <w:bCs/>
+          <w:sz w:val="24"/>
+          <w:szCs w:val="24"/>
+          <w:lang w:val="en"/>
+        </w:rPr>
+        <w:t>7.102-90</w:t>
+      </w:r>
+      <w:r>
+        <w:rPr>
+          <w:rStyle w:val="Hyperlink"/>
+          <w:bCs/>
+          <w:sz w:val="24"/>
+          <w:szCs w:val="24"/>
+          <w:lang w:val="en"/>
+        </w:rPr>
+        <w:fldChar w:fldCharType="end"/>
+      </w:r>
       <w:r>
         <w:rPr>
           <w:bCs/>
